--- a/web/resources/tutorial_doc/JavaVariables.docx
+++ b/web/resources/tutorial_doc/JavaVariables.docx
@@ -53,38 +53,30 @@
         </w:numPr>
         <w:contextualSpacing/>
         <w:rPr>
-          <w:lang w:val="kk-KZ"/>
-        </w:rPr>
-      </w:pPr>
-      <w:r>
-        <w:rPr>
-          <w:lang w:val="kk-KZ"/>
-        </w:rPr>
-        <w:t>Дана айнымалылар(Статикалық емес</w:t>
-      </w:r>
-      <w:r>
-        <w:rPr>
-          <w:lang w:val="kk-KZ"/>
-        </w:rPr>
-        <w:t xml:space="preserve">)( </w:t>
-      </w:r>
-      <w:r>
-        <w:rPr>
+          <w:b/>
+          <w:lang w:val="kk-KZ"/>
+        </w:rPr>
+      </w:pPr>
+      <w:r>
+        <w:rPr>
+          <w:b/>
+          <w:lang w:val="kk-KZ"/>
+        </w:rPr>
+        <w:t xml:space="preserve">Дана айнымалылар(Статикалық емес)( </w:t>
+      </w:r>
+      <w:r>
+        <w:rPr>
+          <w:b/>
           <w:lang w:val="en-US"/>
         </w:rPr>
         <w:t>Instance Variables(Non static fields)</w:t>
       </w:r>
       <w:r>
         <w:rPr>
-          <w:lang w:val="kk-KZ"/>
-        </w:rPr>
-        <w:t>)</w:t>
-      </w:r>
-      <w:r>
-        <w:rPr>
-          <w:lang w:val="kk-KZ"/>
-        </w:rPr>
-        <w:t xml:space="preserve"> </w:t>
+          <w:b/>
+          <w:lang w:val="kk-KZ"/>
+        </w:rPr>
+        <w:t xml:space="preserve">) </w:t>
       </w:r>
     </w:p>
     <w:p>
@@ -136,23 +128,27 @@
         </w:numPr>
         <w:contextualSpacing/>
         <w:rPr>
-          <w:lang w:val="kk-KZ"/>
-        </w:rPr>
-      </w:pPr>
-      <w:r>
-        <w:rPr>
+          <w:b/>
+          <w:lang w:val="kk-KZ"/>
+        </w:rPr>
+      </w:pPr>
+      <w:r>
+        <w:rPr>
+          <w:b/>
           <w:lang w:val="kk-KZ"/>
         </w:rPr>
         <w:t>Класс айнымалалары(</w:t>
       </w:r>
       <w:r>
         <w:rPr>
+          <w:b/>
           <w:lang w:val="en-US"/>
         </w:rPr>
         <w:t>Class Variables(static fields)</w:t>
       </w:r>
       <w:r>
         <w:rPr>
+          <w:b/>
           <w:lang w:val="kk-KZ"/>
         </w:rPr>
         <w:t>)</w:t>
@@ -231,26 +227,16 @@
         </w:numPr>
         <w:contextualSpacing/>
         <w:rPr>
-          <w:lang w:val="kk-KZ"/>
-        </w:rPr>
-      </w:pPr>
-      <w:r>
-        <w:rPr>
-          <w:lang w:val="kk-KZ"/>
-        </w:rPr>
-        <w:t>Жергілікті айнымалылары(</w:t>
-      </w:r>
-      <w:r>
-        <w:rPr>
-          <w:lang w:val="kk-KZ"/>
-        </w:rPr>
-        <w:t>Local Variables</w:t>
-      </w:r>
-      <w:r>
-        <w:rPr>
-          <w:lang w:val="kk-KZ"/>
-        </w:rPr>
-        <w:t xml:space="preserve">) </w:t>
+          <w:b/>
+          <w:lang w:val="kk-KZ"/>
+        </w:rPr>
+      </w:pPr>
+      <w:r>
+        <w:rPr>
+          <w:b/>
+          <w:lang w:val="kk-KZ"/>
+        </w:rPr>
+        <w:t xml:space="preserve">Жергілікті айнымалылары(Local Variables) </w:t>
       </w:r>
     </w:p>
     <w:p>
@@ -291,26 +277,16 @@
         </w:numPr>
         <w:contextualSpacing/>
         <w:rPr>
-          <w:lang w:val="kk-KZ"/>
-        </w:rPr>
-      </w:pPr>
-      <w:r>
-        <w:rPr>
-          <w:lang w:val="kk-KZ"/>
-        </w:rPr>
-        <w:t>Параметрлер(</w:t>
-      </w:r>
-      <w:r>
-        <w:rPr>
-          <w:lang w:val="kk-KZ"/>
-        </w:rPr>
-        <w:t>Parameters</w:t>
-      </w:r>
-      <w:r>
-        <w:rPr>
-          <w:lang w:val="kk-KZ"/>
-        </w:rPr>
-        <w:t>)</w:t>
+          <w:b/>
+          <w:lang w:val="kk-KZ"/>
+        </w:rPr>
+      </w:pPr>
+      <w:r>
+        <w:rPr>
+          <w:b/>
+          <w:lang w:val="kk-KZ"/>
+        </w:rPr>
+        <w:t>Параметрлер(Parameters)</w:t>
       </w:r>
     </w:p>
     <w:p>
@@ -407,6 +383,7 @@
         <w:rPr>
           <w:b/>
           <w:sz w:val="28"/>
+          <w:lang w:val="kk-KZ"/>
         </w:rPr>
       </w:pPr>
     </w:p>
@@ -416,14 +393,12 @@
         <w:contextualSpacing/>
         <w:rPr>
           <w:b/>
-          <w:sz w:val="28"/>
-          <w:lang w:val="en-US"/>
-        </w:rPr>
-      </w:pPr>
-      <w:r>
-        <w:rPr>
-          <w:b/>
-          <w:sz w:val="28"/>
+          <w:lang w:val="kk-KZ"/>
+        </w:rPr>
+      </w:pPr>
+      <w:r>
+        <w:rPr>
+          <w:b/>
           <w:lang w:val="kk-KZ"/>
         </w:rPr>
         <w:t>Қарапайым деректер түрлері(Primitive data types)</w:t>
@@ -1677,14 +1652,12 @@
         <w:outlineLvl w:val="0"/>
         <w:rPr>
           <w:b/>
-          <w:sz w:val="28"/>
-          <w:lang w:val="kk-KZ"/>
-        </w:rPr>
-      </w:pPr>
-      <w:r>
-        <w:rPr>
-          <w:b/>
-          <w:sz w:val="28"/>
+          <w:lang w:val="kk-KZ"/>
+        </w:rPr>
+      </w:pPr>
+      <w:r>
+        <w:rPr>
+          <w:b/>
           <w:lang w:val="kk-KZ"/>
         </w:rPr>
         <w:t>Әдеттегі мәндер</w:t>
@@ -2668,6 +2641,7 @@
   <w:style w:type="paragraph" w:default="1" w:styleId="Normal">
     <w:name w:val="Normal"/>
     <w:qFormat/>
+    <w:rsid w:val="00AB2868"/>
   </w:style>
   <w:style w:type="character" w:default="1" w:styleId="DefaultParagraphFont">
     <w:name w:val="Default Paragraph Font"/>
